--- a/PA2 Report.docx
+++ b/PA2 Report.docx
@@ -229,15 +229,7 @@
                 <w:sz w:val="20"/>
                 <w:szCs w:val="20"/>
               </w:rPr>
-              <w:t>00</w:t>
-            </w:r>
-            <w:r>
-              <w:rPr>
-                <w:rFonts w:ascii="Times New Roman" w:hAnsi="Times New Roman" w:cs="Times New Roman"/>
-                <w:sz w:val="20"/>
-                <w:szCs w:val="20"/>
-              </w:rPr>
-              <w:t xml:space="preserve">199 </w:t>
+              <w:t xml:space="preserve">00199 </w:t>
             </w:r>
             <w:r>
               <w:rPr>
@@ -280,8 +272,38 @@
             <w:tcW w:w="1104" w:type="dxa"/>
           </w:tcPr>
           <w:p>
-            <w:r>
-              <w:t>N/A</w:t>
+            <w:pPr>
+              <w:rPr>
+                <w:rFonts w:ascii="Times New Roman" w:hAnsi="Times New Roman" w:cs="Times New Roman"/>
+                <w:sz w:val="20"/>
+                <w:szCs w:val="20"/>
+              </w:rPr>
+            </w:pPr>
+            <w:r>
+              <w:rPr>
+                <w:rFonts w:ascii="Times New Roman" w:hAnsi="Times New Roman" w:cs="Times New Roman"/>
+                <w:sz w:val="20"/>
+                <w:szCs w:val="20"/>
+              </w:rPr>
+              <w:t>0.0002</w:t>
+            </w:r>
+            <w:r>
+              <w:rPr>
+                <w:rFonts w:ascii="Times New Roman" w:hAnsi="Times New Roman" w:cs="Times New Roman"/>
+                <w:sz w:val="20"/>
+                <w:szCs w:val="20"/>
+              </w:rPr>
+              <w:t>8</w:t>
+            </w:r>
+          </w:p>
+          <w:p>
+            <w:r>
+              <w:rPr>
+                <w:rFonts w:ascii="Times New Roman" w:hAnsi="Times New Roman" w:cs="Times New Roman"/>
+                <w:sz w:val="20"/>
+                <w:szCs w:val="20"/>
+              </w:rPr>
+              <w:t>seconds</w:t>
             </w:r>
           </w:p>
         </w:tc>
@@ -655,15 +677,7 @@
                 <w:sz w:val="20"/>
                 <w:szCs w:val="20"/>
               </w:rPr>
-              <w:t>002</w:t>
-            </w:r>
-            <w:r>
-              <w:rPr>
-                <w:rFonts w:ascii="Times New Roman" w:hAnsi="Times New Roman" w:cs="Times New Roman"/>
-                <w:sz w:val="20"/>
-                <w:szCs w:val="20"/>
-              </w:rPr>
-              <w:t>81</w:t>
+              <w:t>00281</w:t>
             </w:r>
             <w:r>
               <w:rPr>
@@ -707,7 +721,44 @@
           </w:tcPr>
           <w:p>
             <w:r>
-              <w:t>N/A</w:t>
+              <w:rPr>
+                <w:rFonts w:ascii="Times New Roman" w:hAnsi="Times New Roman" w:cs="Times New Roman"/>
+                <w:sz w:val="20"/>
+                <w:szCs w:val="20"/>
+              </w:rPr>
+              <w:t>.0</w:t>
+            </w:r>
+            <w:r>
+              <w:rPr>
+                <w:rFonts w:ascii="Times New Roman" w:hAnsi="Times New Roman" w:cs="Times New Roman"/>
+                <w:sz w:val="20"/>
+                <w:szCs w:val="20"/>
+              </w:rPr>
+              <w:t>4</w:t>
+            </w:r>
+            <w:r>
+              <w:rPr>
+                <w:rFonts w:ascii="Times New Roman" w:hAnsi="Times New Roman" w:cs="Times New Roman"/>
+                <w:sz w:val="20"/>
+                <w:szCs w:val="20"/>
+              </w:rPr>
+              <w:t>953</w:t>
+            </w:r>
+            <w:r>
+              <w:rPr>
+                <w:rFonts w:ascii="Times New Roman" w:hAnsi="Times New Roman" w:cs="Times New Roman"/>
+                <w:sz w:val="20"/>
+                <w:szCs w:val="20"/>
+              </w:rPr>
+              <w:t xml:space="preserve"> </w:t>
+            </w:r>
+            <w:r>
+              <w:rPr>
+                <w:rFonts w:ascii="Times New Roman" w:hAnsi="Times New Roman" w:cs="Times New Roman"/>
+                <w:sz w:val="20"/>
+                <w:szCs w:val="20"/>
+              </w:rPr>
+              <w:t>seconds</w:t>
             </w:r>
           </w:p>
         </w:tc>
@@ -1104,13 +1155,7 @@
           </w:tcPr>
           <w:p>
             <w:r>
-              <w:t>Range Query (n=10</w:t>
-            </w:r>
-            <w:r>
-              <w:t>0</w:t>
-            </w:r>
-            <w:r>
-              <w:t>)</w:t>
+              <w:t>Range Query (n=100)</w:t>
             </w:r>
           </w:p>
         </w:tc>
@@ -1261,13 +1306,7 @@
           </w:tcPr>
           <w:p>
             <w:r>
-              <w:t>Range Query (n=10</w:t>
-            </w:r>
-            <w:r>
-              <w:t>00</w:t>
-            </w:r>
-            <w:r>
-              <w:t>)</w:t>
+              <w:t>Range Query (n=1000)</w:t>
             </w:r>
           </w:p>
         </w:tc>
@@ -1410,6 +1449,25 @@
       </w:tr>
     </w:tbl>
     <w:p/>
+    <w:p/>
+    <w:p/>
+    <w:p>
+      <w:pPr>
+        <w:jc w:val="center"/>
+        <w:rPr>
+          <w:sz w:val="24"/>
+          <w:szCs w:val="24"/>
+        </w:rPr>
+      </w:pPr>
+      <w:r>
+        <w:rPr>
+          <w:sz w:val="24"/>
+          <w:szCs w:val="24"/>
+        </w:rPr>
+        <w:lastRenderedPageBreak/>
+        <w:t>Analysis</w:t>
+      </w:r>
+    </w:p>
     <w:p>
       <w:r>
         <w:t xml:space="preserve">AVL seemed to be </w:t>
@@ -1455,8 +1513,22 @@
       <w:r>
         <w:t xml:space="preserve"> These two data structures, therefore, have the same worst-case scenarios.</w:t>
       </w:r>
+      <w:r>
+        <w:t xml:space="preserve"> The time for AVL and 2-5 Tree to perform search, insert, sort, and range search seem to be about the same.</w:t>
+      </w:r>
+      <w:r>
+        <w:t xml:space="preserve"> The delete operation seemed for 2-5 took much longer time. This may be due to how delete was handled or because of which words were selected for testing.</w:t>
+      </w:r>
       <w:bookmarkStart w:id="0" w:name="_GoBack"/>
       <w:bookmarkEnd w:id="0"/>
+    </w:p>
+    <w:p>
+      <w:r>
+        <w:t>Overall, it seems that BST has the quickest operations</w:t>
+      </w:r>
+      <w:r>
+        <w:t xml:space="preserve"> (probably because of the lack of the balancing factor AVL has). However, since this is processing only 100 words for each operation, the run time for a large sample size should result in similar times for BST, AVL, and 2-5. </w:t>
+      </w:r>
     </w:p>
     <w:sectPr>
       <w:pgSz w:w="12240" w:h="15840"/>
